--- a/documents/Reports.docx
+++ b/documents/Reports.docx
@@ -1,6 +1,6 @@
 
 <file path=word/document.xml><?xml version="1.0" encoding="utf-8"?>
-<w:document xmlns:wpc="http://schemas.microsoft.com/office/word/2010/wordprocessingCanvas" xmlns:cx="http://schemas.microsoft.com/office/drawing/2014/chartex" xmlns:cx1="http://schemas.microsoft.com/office/drawing/2015/9/8/chartex" xmlns:cx2="http://schemas.microsoft.com/office/drawing/2015/10/21/chartex" xmlns:cx3="http://schemas.microsoft.com/office/drawing/2016/5/9/chartex" xmlns:cx4="http://schemas.microsoft.com/office/drawing/2016/5/10/chartex" xmlns:cx5="http://schemas.microsoft.com/office/drawing/2016/5/11/chartex" xmlns:cx6="http://schemas.microsoft.com/office/drawing/2016/5/12/chartex" xmlns:cx7="http://schemas.microsoft.com/office/drawing/2016/5/13/chartex" xmlns:cx8="http://schemas.microsoft.com/office/drawing/2016/5/14/chartex" xmlns:mc="http://schemas.openxmlformats.org/markup-compatibility/2006" xmlns:aink="http://schemas.microsoft.com/office/drawing/2016/ink" xmlns:am3d="http://schemas.microsoft.com/office/drawing/2017/model3d" xmlns:o="urn:schemas-microsoft-com:office:office" xmlns:r="http://schemas.openxmlformats.org/officeDocument/2006/relationships" xmlns:m="http://schemas.openxmlformats.org/officeDocument/2006/math" xmlns:v="urn:schemas-microsoft-com:vml" xmlns:wp14="http://schemas.microsoft.com/office/word/2010/wordprocessingDrawing" xmlns:wp="http://schemas.openxmlformats.org/drawingml/2006/wordprocessingDrawing" xmlns:w10="urn:schemas-microsoft-com:office:word" xmlns:w="http://schemas.openxmlformats.org/wordprocessingml/2006/main" xmlns:w14="http://schemas.microsoft.com/office/word/2010/wordml" xmlns:w15="http://schemas.microsoft.com/office/word/2012/wordml" xmlns:w16cex="http://schemas.microsoft.com/office/word/2018/wordml/cex" xmlns:w16cid="http://schemas.microsoft.com/office/word/2016/wordml/cid" xmlns:w16="http://schemas.microsoft.com/office/word/2018/wordml" xmlns:w16sdtdh="http://schemas.microsoft.com/office/word/2020/wordml/sdtdatahash" xmlns:w16se="http://schemas.microsoft.com/office/word/2015/wordml/symex" xmlns:wpg="http://schemas.microsoft.com/office/word/2010/wordprocessingGroup" xmlns:wpi="http://schemas.microsoft.com/office/word/2010/wordprocessingInk" xmlns:wne="http://schemas.microsoft.com/office/word/2006/wordml" xmlns:wps="http://schemas.microsoft.com/office/word/2010/wordprocessingShape" mc:Ignorable="w14 w15 w16se w16cid w16 w16cex w16sdtdh wp14">
+<w:document xmlns:wpc="http://schemas.microsoft.com/office/word/2010/wordprocessingCanvas" xmlns:cx="http://schemas.microsoft.com/office/drawing/2014/chartex" xmlns:cx1="http://schemas.microsoft.com/office/drawing/2015/9/8/chartex" xmlns:cx2="http://schemas.microsoft.com/office/drawing/2015/10/21/chartex" xmlns:cx3="http://schemas.microsoft.com/office/drawing/2016/5/9/chartex" xmlns:cx4="http://schemas.microsoft.com/office/drawing/2016/5/10/chartex" xmlns:cx5="http://schemas.microsoft.com/office/drawing/2016/5/11/chartex" xmlns:cx6="http://schemas.microsoft.com/office/drawing/2016/5/12/chartex" xmlns:cx7="http://schemas.microsoft.com/office/drawing/2016/5/13/chartex" xmlns:cx8="http://schemas.microsoft.com/office/drawing/2016/5/14/chartex" xmlns:mc="http://schemas.openxmlformats.org/markup-compatibility/2006" xmlns:aink="http://schemas.microsoft.com/office/drawing/2016/ink" xmlns:am3d="http://schemas.microsoft.com/office/drawing/2017/model3d" xmlns:o="urn:schemas-microsoft-com:office:office" xmlns:oel="http://schemas.microsoft.com/office/2019/extlst" xmlns:r="http://schemas.openxmlformats.org/officeDocument/2006/relationships" xmlns:m="http://schemas.openxmlformats.org/officeDocument/2006/math" xmlns:v="urn:schemas-microsoft-com:vml" xmlns:wp14="http://schemas.microsoft.com/office/word/2010/wordprocessingDrawing" xmlns:wp="http://schemas.openxmlformats.org/drawingml/2006/wordprocessingDrawing" xmlns:w10="urn:schemas-microsoft-com:office:word" xmlns:w="http://schemas.openxmlformats.org/wordprocessingml/2006/main" xmlns:w14="http://schemas.microsoft.com/office/word/2010/wordml" xmlns:w15="http://schemas.microsoft.com/office/word/2012/wordml" xmlns:w16cex="http://schemas.microsoft.com/office/word/2018/wordml/cex" xmlns:w16cid="http://schemas.microsoft.com/office/word/2016/wordml/cid" xmlns:w16="http://schemas.microsoft.com/office/word/2018/wordml" xmlns:w16sdtdh="http://schemas.microsoft.com/office/word/2020/wordml/sdtdatahash" xmlns:w16se="http://schemas.microsoft.com/office/word/2015/wordml/symex" xmlns:wpg="http://schemas.microsoft.com/office/word/2010/wordprocessingGroup" xmlns:wpi="http://schemas.microsoft.com/office/word/2010/wordprocessingInk" xmlns:wne="http://schemas.microsoft.com/office/word/2006/wordml" xmlns:wps="http://schemas.microsoft.com/office/word/2010/wordprocessingShape" mc:Ignorable="w14 w15 w16se w16cid w16 w16cex w16sdtdh wp14">
   <w:body>
     <w:tbl>
       <w:tblPr>
@@ -850,6 +850,92 @@
             <w:proofErr w:type="spellEnd"/>
             <w:r>
               <w:t>, Unit Cost, Item and Quantity.</w:t>
+            </w:r>
+          </w:p>
+        </w:tc>
+      </w:tr>
+      <w:tr>
+        <w:tc>
+          <w:tcPr>
+            <w:tcW w:w="3485" w:type="dxa"/>
+            <w:shd w:val="clear" w:color="auto" w:fill="FFFFFF" w:themeFill="background1"/>
+          </w:tcPr>
+          <w:p>
+            <w:pPr>
+              <w:jc w:val="center"/>
+            </w:pPr>
+            <w:r>
+              <w:t>Sales Marketing: Daily Reports</w:t>
+            </w:r>
+          </w:p>
+        </w:tc>
+        <w:tc>
+          <w:tcPr>
+            <w:tcW w:w="3486" w:type="dxa"/>
+            <w:shd w:val="clear" w:color="auto" w:fill="FFFFFF" w:themeFill="background1"/>
+          </w:tcPr>
+          <w:p>
+            <w:pPr>
+              <w:jc w:val="center"/>
+            </w:pPr>
+            <w:r>
+              <w:t>Click “Edit”</w:t>
+            </w:r>
+          </w:p>
+          <w:p>
+            <w:pPr>
+              <w:jc w:val="center"/>
+            </w:pPr>
+            <w:r>
+              <w:t>Change the Dates to your needs</w:t>
+            </w:r>
+          </w:p>
+          <w:p>
+            <w:pPr>
+              <w:jc w:val="center"/>
+            </w:pPr>
+          </w:p>
+        </w:tc>
+        <w:tc>
+          <w:tcPr>
+            <w:tcW w:w="3486" w:type="dxa"/>
+            <w:shd w:val="clear" w:color="auto" w:fill="FFFFFF" w:themeFill="background1"/>
+          </w:tcPr>
+          <w:p>
+            <w:pPr>
+              <w:jc w:val="center"/>
+            </w:pPr>
+            <w:r>
+              <w:t>Total</w:t>
+            </w:r>
+            <w:r>
+              <w:t xml:space="preserve"> Sales according to date. </w:t>
+            </w:r>
+            <w:r>
+              <w:br/>
+              <w:t xml:space="preserve">Contains Source, </w:t>
+            </w:r>
+            <w:proofErr w:type="spellStart"/>
+            <w:r>
+              <w:t>Subsource</w:t>
+            </w:r>
+            <w:proofErr w:type="spellEnd"/>
+            <w:r>
+              <w:t>, Item</w:t>
+            </w:r>
+            <w:r>
+              <w:t xml:space="preserve">, Date, Total </w:t>
+            </w:r>
+            <w:proofErr w:type="gramStart"/>
+            <w:r>
+              <w:t>Sales</w:t>
+            </w:r>
+            <w:proofErr w:type="gramEnd"/>
+            <w:r>
+              <w:t xml:space="preserve"> </w:t>
+            </w:r>
+            <w:r>
+              <w:t>and Quantity.</w:t>
             </w:r>
           </w:p>
         </w:tc>
